--- a/法令ファイル/特定複合観光施設区域の整備の推進に関する法律/特定複合観光施設区域の整備の推進に関する法律（平成二十八年法律第百十五号）.docx
+++ b/法令ファイル/特定複合観光施設区域の整備の推進に関する法律/特定複合観光施設区域の整備の推進に関する法律（平成二十八年法律第百十五号）.docx
@@ -100,6 +100,8 @@
     <w:p>
       <w:r>
         <w:t>政府は、次章の規定に基づき、特定複合観光施設区域の整備の推進を行うものとし、このために必要な措置を講ずるものとする。</w:t>
+        <w:br/>
+        <w:t>この場合において、必要となる法制上の措置については、この法律の施行後一年以内を目途として講じなければならない。</w:t>
       </w:r>
     </w:p>
     <w:p>
@@ -185,137 +187,89 @@
     </w:p>
     <w:p>
       <w:pPr>
-        <w:pStyle w:val="Heading6"/>
+        <w:pStyle w:val="ListBullet"/>
         <w:ind w:left="880"/>
       </w:pPr>
       <w:r>
         <w:t>一</w:t>
-      </w:r>
-    </w:p>
-    <w:p>
-      <w:pPr>
-        <w:ind w:left="880"/>
-      </w:pPr>
-      <w:r>
+        <w:br/>
         <w:t>カジノ施設において行われるゲームの公正性の確保のために必要な基準に関する事項</w:t>
       </w:r>
     </w:p>
     <w:p>
       <w:pPr>
-        <w:pStyle w:val="Heading6"/>
+        <w:pStyle w:val="ListBullet"/>
         <w:ind w:left="880"/>
       </w:pPr>
       <w:r>
         <w:t>二</w:t>
-      </w:r>
-    </w:p>
-    <w:p>
-      <w:pPr>
-        <w:ind w:left="880"/>
-      </w:pPr>
-      <w:r>
+        <w:br/>
         <w:t>カジノ施設において用いられるチップその他の金銭の代替物の適正な利用に関する事項</w:t>
       </w:r>
     </w:p>
     <w:p>
       <w:pPr>
-        <w:pStyle w:val="Heading6"/>
+        <w:pStyle w:val="ListBullet"/>
         <w:ind w:left="880"/>
       </w:pPr>
       <w:r>
         <w:t>三</w:t>
-      </w:r>
-    </w:p>
-    <w:p>
-      <w:pPr>
-        <w:ind w:left="880"/>
-      </w:pPr>
-      <w:r>
+        <w:br/>
         <w:t>カジノ施設関係者及びカジノ施設の入場者から暴力団員その他カジノ施設に対する関与が不適当な者を排除するために必要な規制に関する事項</w:t>
       </w:r>
     </w:p>
     <w:p>
       <w:pPr>
-        <w:pStyle w:val="Heading6"/>
+        <w:pStyle w:val="ListBullet"/>
         <w:ind w:left="880"/>
       </w:pPr>
       <w:r>
         <w:t>四</w:t>
-      </w:r>
-    </w:p>
-    <w:p>
-      <w:pPr>
-        <w:ind w:left="880"/>
-      </w:pPr>
-      <w:r>
+        <w:br/>
         <w:t>犯罪の発生の予防及び通報のためのカジノ施設の設置及び運営をする者による監視及び防犯に係る設備、組織その他の体制の整備に関する事項</w:t>
       </w:r>
     </w:p>
     <w:p>
       <w:pPr>
-        <w:pStyle w:val="Heading6"/>
+        <w:pStyle w:val="ListBullet"/>
         <w:ind w:left="880"/>
       </w:pPr>
       <w:r>
         <w:t>五</w:t>
-      </w:r>
-    </w:p>
-    <w:p>
-      <w:pPr>
-        <w:ind w:left="880"/>
-      </w:pPr>
-      <w:r>
+        <w:br/>
         <w:t>風俗環境の保持等のために必要な規制に関する事項</w:t>
       </w:r>
     </w:p>
     <w:p>
       <w:pPr>
-        <w:pStyle w:val="Heading6"/>
+        <w:pStyle w:val="ListBullet"/>
         <w:ind w:left="880"/>
       </w:pPr>
       <w:r>
         <w:t>六</w:t>
-      </w:r>
-    </w:p>
-    <w:p>
-      <w:pPr>
-        <w:ind w:left="880"/>
-      </w:pPr>
-      <w:r>
+        <w:br/>
         <w:t>広告及び宣伝の規制に関する事項</w:t>
       </w:r>
     </w:p>
     <w:p>
       <w:pPr>
-        <w:pStyle w:val="Heading6"/>
+        <w:pStyle w:val="ListBullet"/>
         <w:ind w:left="880"/>
       </w:pPr>
       <w:r>
         <w:t>七</w:t>
-      </w:r>
-    </w:p>
-    <w:p>
-      <w:pPr>
-        <w:ind w:left="880"/>
-      </w:pPr>
-      <w:r>
+        <w:br/>
         <w:t>青少年の保護のために必要な知識の普及その他の青少年の健全育成のために必要な措置に関する事項</w:t>
       </w:r>
     </w:p>
     <w:p>
       <w:pPr>
-        <w:pStyle w:val="Heading6"/>
+        <w:pStyle w:val="ListBullet"/>
         <w:ind w:left="880"/>
       </w:pPr>
       <w:r>
         <w:t>八</w:t>
-      </w:r>
-    </w:p>
-    <w:p>
-      <w:pPr>
-        <w:ind w:left="880"/>
-      </w:pPr>
-      <w:r>
+        <w:br/>
         <w:t>カジノ施設の入場者がカジノ施設を利用したことに伴いギャンブル依存症等の悪影響を受けることを防止するために必要な措置に関する事項</w:t>
       </w:r>
     </w:p>
@@ -427,69 +381,45 @@
     </w:p>
     <w:p>
       <w:pPr>
-        <w:pStyle w:val="Heading6"/>
+        <w:pStyle w:val="ListBullet"/>
         <w:ind w:left="880"/>
       </w:pPr>
       <w:r>
         <w:t>一</w:t>
-      </w:r>
-    </w:p>
-    <w:p>
-      <w:pPr>
-        <w:ind w:left="880"/>
-      </w:pPr>
-      <w:r>
+        <w:br/>
         <w:t>特定複合観光施設区域の整備の推進に関する総合調整に関すること。</w:t>
       </w:r>
     </w:p>
     <w:p>
       <w:pPr>
-        <w:pStyle w:val="Heading6"/>
+        <w:pStyle w:val="ListBullet"/>
         <w:ind w:left="880"/>
       </w:pPr>
       <w:r>
         <w:t>二</w:t>
-      </w:r>
-    </w:p>
-    <w:p>
-      <w:pPr>
-        <w:ind w:left="880"/>
-      </w:pPr>
-      <w:r>
+        <w:br/>
         <w:t>特定複合観光施設区域の整備の推進を総合的かつ集中的に行うために必要な法律案及び政令案の立案に関すること。</w:t>
       </w:r>
     </w:p>
     <w:p>
       <w:pPr>
-        <w:pStyle w:val="Heading6"/>
+        <w:pStyle w:val="ListBullet"/>
         <w:ind w:left="880"/>
       </w:pPr>
       <w:r>
         <w:t>三</w:t>
-      </w:r>
-    </w:p>
-    <w:p>
-      <w:pPr>
-        <w:ind w:left="880"/>
-      </w:pPr>
-      <w:r>
+        <w:br/>
         <w:t>特定複合観光施設区域の整備の推進に関する関係機関及び関係団体との連絡調整に関すること。</w:t>
       </w:r>
     </w:p>
     <w:p>
       <w:pPr>
-        <w:pStyle w:val="Heading6"/>
+        <w:pStyle w:val="ListBullet"/>
         <w:ind w:left="880"/>
       </w:pPr>
       <w:r>
         <w:t>四</w:t>
-      </w:r>
-    </w:p>
-    <w:p>
-      <w:pPr>
-        <w:ind w:left="880"/>
-      </w:pPr>
-      <w:r>
+        <w:br/>
         <w:t>特定複合観光施設区域整備法（平成三十年法律第八十号）第九条第十二項（同法第十条第四項、第十一条第三項、第十九条第二項及び第三十五条第三項において準用する場合を含む。）又は第三十七条第四項の規定により意見を述べること。</w:t>
       </w:r>
     </w:p>
@@ -798,8 +728,22 @@
       </w:r>
     </w:p>
     <w:p>
+      <w:pPr>
+        <w:pStyle w:val="Heading5"/>
+        <w:ind w:left="440"/>
+      </w:pPr>
+      <w:r>
+        <w:t>１</w:t>
+      </w:r>
+    </w:p>
+    <w:p>
+      <w:pPr>
+        <w:ind w:left="440"/>
+      </w:pPr>
       <w:r>
         <w:t>この法律は、公布の日から施行する。</w:t>
+        <w:br/>
+        <w:t>ただし、第三章の規定は、公布の日から起算して三月を超えない範囲内において政令で定める日から施行する。</w:t>
       </w:r>
     </w:p>
     <w:p>
@@ -829,7 +773,7 @@
         <w:pStyle w:val="Heading1"/>
       </w:pPr>
       <w:r>
-        <w:t>附　則（平成三〇年七月二七日法律第八〇号）</w:t>
+        <w:t>附則（平成三〇年七月二七日法律第八〇号）</w:t>
       </w:r>
     </w:p>
     <w:p>
@@ -843,74 +787,68 @@
     <w:p>
       <w:r>
         <w:t>この法律は、公布の日から起算して三年を超えない範囲内において政令で定める日から施行する。</w:t>
+        <w:br/>
+        <w:t>ただし、次の各号に掲げる規定は、当該各号に定める日から施行する。</w:t>
       </w:r>
     </w:p>
     <w:p>
       <w:pPr>
-        <w:pStyle w:val="Heading6"/>
+        <w:pStyle w:val="ListBullet"/>
         <w:ind w:left="880"/>
       </w:pPr>
       <w:r>
         <w:t>一</w:t>
+        <w:br/>
+        <w:t>次条及び附則第三条の規定</w:t>
+        <w:br/>
+        <w:br/>
+        <w:br/>
+        <w:t>公布の日</w:t>
       </w:r>
     </w:p>
     <w:p>
       <w:pPr>
+        <w:pStyle w:val="ListBullet"/>
         <w:ind w:left="880"/>
       </w:pPr>
       <w:r>
-        <w:t>次条及び附則第三条の規定</w:t>
+        <w:t>二</w:t>
+        <w:br/>
+        <w:t>第一章の規定</w:t>
+        <w:br/>
+        <w:br/>
+        <w:br/>
+        <w:t>公布の日から起算して九月を超えない範囲内において政令で定める日</w:t>
       </w:r>
     </w:p>
     <w:p>
       <w:pPr>
-        <w:pStyle w:val="Heading6"/>
+        <w:pStyle w:val="ListBullet"/>
         <w:ind w:left="880"/>
       </w:pPr>
       <w:r>
-        <w:t>二</w:t>
+        <w:t>三</w:t>
+        <w:br/>
+        <w:t>第十一章、第二百三十五条、第二百三十九条第一項（第四十四号に係る部分に限る。）、第二百四十三条第一項（第四号（第二百三十九条第一項第四十四号に係る部分に限る。）に係る部分に限る。）及び第三項並びに第二百五十一条並びに附則第五条、第七条、第八条（行政手続等における情報通信の技術の利用に関する法律（平成十四年法律第百五十一号）第十二条の改正規定に限る。）、第九条、第十条、第十二条、第十四条（特定複合観光施設区域の整備の推進に関する法律第十九条第二項の改正規定に限る。）、第十五条及び第十六条の規定</w:t>
+        <w:br/>
+        <w:br/>
+        <w:br/>
+        <w:t>公布の日から起算して一年六月を超えない範囲内において政令で定める日</w:t>
       </w:r>
     </w:p>
     <w:p>
       <w:pPr>
-        <w:ind w:left="880"/>
-      </w:pPr>
-      <w:r>
-        <w:t>第一章の規定</w:t>
-      </w:r>
-    </w:p>
-    <w:p>
-      <w:pPr>
-        <w:pStyle w:val="Heading6"/>
-        <w:ind w:left="880"/>
-      </w:pPr>
-      <w:r>
-        <w:t>三</w:t>
-      </w:r>
-    </w:p>
-    <w:p>
-      <w:pPr>
-        <w:ind w:left="880"/>
-      </w:pPr>
-      <w:r>
-        <w:t>第十一章、第二百三十五条、第二百三十九条第一項（第四十四号に係る部分に限る。）、第二百四十三条第一項（第四号（第二百三十九条第一項第四十四号に係る部分に限る。）に係る部分に限る。）及び第三項並びに第二百五十一条並びに附則第五条、第七条、第八条（行政手続等における情報通信の技術の利用に関する法律（平成十四年法律第百五十一号）第十二条の改正規定に限る。）、第九条、第十条、第十二条、第十四条（特定複合観光施設区域の整備の推進に関する法律第十九条第二項の改正規定に限る。）、第十五条及び第十六条の規定</w:t>
-      </w:r>
-    </w:p>
-    <w:p>
-      <w:pPr>
-        <w:pStyle w:val="Heading6"/>
+        <w:pStyle w:val="ListBullet"/>
         <w:ind w:left="880"/>
       </w:pPr>
       <w:r>
         <w:t>四</w:t>
-      </w:r>
-    </w:p>
-    <w:p>
-      <w:pPr>
-        <w:ind w:left="880"/>
-      </w:pPr>
-      <w:r>
+        <w:br/>
         <w:t>第二章、第二百三十六条第一項（第一号に係る部分に限る。）、第二百三十七条第一項（第一号に係る部分に限る。）、第二百三十八条（第一号に係る部分に限る。）、第二百三十九条第一項（第一号から第四号までに係る部分に限る。）、第二百四十一条（第一号から第四号までに係る部分に限る。）並びに第二百四十三条第一項（第一号（第二百三十六条第一項第一号に係る部分に限る。）、第二号（第二百三十七条第一項第一号及び第二百三十八条第一号に係る部分に限る。）、第三号（第二百三十九条第一項第一号から第四号までに係る部分に限る。）及び第四号（第二百四十一条第一号から第四号までに係る部分に限る。）に係る部分に限る。）及び第二項（第二百三十六条第一項第一号に係る部分に限る。）並びに附則第十四条（前号に掲げる改正規定を除く。）の規定</w:t>
+        <w:br/>
+        <w:br/>
+        <w:br/>
+        <w:t>公布の日から起算して二年を超えない範囲内において政令で定める日</w:t>
       </w:r>
     </w:p>
     <w:sectPr>
@@ -933,7 +871,7 @@
     </w:pPr>
     <w:r>
       <w:tab/>
-      <w:t>WeGov v0.1 - FTS141</w:t>
+      <w:t>WeGov v0.2 - FTS141</w:t>
     </w:r>
   </w:p>
 </w:ftr>
